--- a/2017/июль/26.07/Пшеничная  Е.С,.docx
+++ b/2017/июль/26.07/Пшеничная  Е.С,.docx
@@ -43,13 +43,8 @@
       <w:r>
         <w:t xml:space="preserve">Ф.И.О: </w:t>
       </w:r>
-      <w:bookmarkStart w:id="0" w:name="_GoBack"/>
-      <w:r>
-        <w:t xml:space="preserve">Пшеничная </w:t>
-      </w:r>
-      <w:bookmarkEnd w:id="0"/>
-      <w:r>
-        <w:t xml:space="preserve">Елена Станиславовна </w:t>
+      <w:r>
+        <w:t xml:space="preserve">Пшеничная Елена Станиславовна </w:t>
       </w:r>
     </w:p>
     <w:p>
@@ -339,8 +334,8 @@
         </w:rPr>
         <w:t>:</w:t>
       </w:r>
-      <w:bookmarkStart w:id="1" w:name="дз"/>
-      <w:bookmarkEnd w:id="1"/>
+      <w:bookmarkStart w:id="0" w:name="дз"/>
+      <w:bookmarkEnd w:id="0"/>
       <w:r>
         <w:rPr>
           <w:sz w:val="28"/>
@@ -1361,8 +1356,8 @@
           <w:lang w:val="ru-RU"/>
         </w:rPr>
       </w:pPr>
-      <w:bookmarkStart w:id="2" w:name="дк"/>
-      <w:bookmarkEnd w:id="2"/>
+      <w:bookmarkStart w:id="1" w:name="дк"/>
+      <w:bookmarkEnd w:id="1"/>
       <w:r>
         <w:rPr>
           <w:sz w:val="28"/>
@@ -6946,15 +6941,81 @@
         </w:rPr>
         <w:t>Лечение:</w:t>
       </w:r>
-      <w:bookmarkStart w:id="3" w:name="лн"/>
+      <w:bookmarkStart w:id="2" w:name="лн"/>
+      <w:bookmarkEnd w:id="2"/>
+      <w:r>
+        <w:rPr>
+          <w:sz w:val="28"/>
+          <w:lang w:val="ru-RU"/>
+        </w:rPr>
+        <w:t xml:space="preserve"> </w:t>
+      </w:r>
+      <w:r>
+        <w:rPr>
+          <w:sz w:val="28"/>
+          <w:lang w:val="ru-RU"/>
+        </w:rPr>
+        <w:t xml:space="preserve"> </w:t>
+      </w:r>
+      <w:proofErr w:type="spellStart"/>
+      <w:r>
+        <w:rPr>
+          <w:sz w:val="28"/>
+          <w:lang w:val="ru-RU"/>
+        </w:rPr>
+        <w:t>новрапид</w:t>
+      </w:r>
+      <w:proofErr w:type="spellEnd"/>
+      <w:r>
+        <w:rPr>
+          <w:sz w:val="28"/>
+          <w:lang w:val="ru-RU"/>
+        </w:rPr>
+        <w:t xml:space="preserve">, </w:t>
+      </w:r>
+      <w:proofErr w:type="spellStart"/>
+      <w:r>
+        <w:rPr>
+          <w:sz w:val="28"/>
+          <w:lang w:val="ru-RU"/>
+        </w:rPr>
+        <w:t>тожео</w:t>
+      </w:r>
+      <w:proofErr w:type="spellEnd"/>
+      <w:r>
+        <w:rPr>
+          <w:sz w:val="28"/>
+          <w:lang w:val="ru-RU"/>
+        </w:rPr>
+        <w:t xml:space="preserve">, </w:t>
+      </w:r>
+      <w:proofErr w:type="spellStart"/>
+      <w:r>
+        <w:rPr>
+          <w:sz w:val="28"/>
+          <w:lang w:val="ru-RU"/>
+        </w:rPr>
+        <w:t>нейробион</w:t>
+      </w:r>
+      <w:proofErr w:type="spellEnd"/>
+      <w:proofErr w:type="gramStart"/>
+      <w:r>
+        <w:rPr>
+          <w:sz w:val="28"/>
+          <w:lang w:val="ru-RU"/>
+        </w:rPr>
+        <w:t xml:space="preserve"> ,</w:t>
+      </w:r>
+      <w:proofErr w:type="gramEnd"/>
+      <w:r>
+        <w:rPr>
+          <w:sz w:val="28"/>
+          <w:lang w:val="ru-RU"/>
+        </w:rPr>
+        <w:t xml:space="preserve">актовегин Лантус, тиогамма,  луцетам, </w:t>
+      </w:r>
+      <w:bookmarkStart w:id="3" w:name="_GoBack"/>
       <w:bookmarkEnd w:id="3"/>
-      <w:r>
-        <w:rPr>
-          <w:sz w:val="28"/>
-          <w:lang w:val="ru-RU"/>
-        </w:rPr>
-        <w:t xml:space="preserve"> </w:t>
-      </w:r>
     </w:p>
     <w:p>
       <w:pPr>
@@ -10443,8 +10504,8 @@
     <w:rsid w:val="001B01EB"/>
     <w:rsid w:val="00277827"/>
     <w:rsid w:val="003C799D"/>
-    <w:rsid w:val="00453A1C"/>
     <w:rsid w:val="0076178A"/>
+    <w:rsid w:val="007E711A"/>
     <w:rsid w:val="009428DF"/>
     <w:rsid w:val="00A5560C"/>
     <w:rsid w:val="00AA6B2C"/>
@@ -11218,7 +11279,7 @@
 </file>
 
 <file path=customXml/itemProps1.xml><?xml version="1.0" encoding="utf-8"?>
-<ds:datastoreItem xmlns:ds="http://schemas.openxmlformats.org/officeDocument/2006/customXml" ds:itemID="{B79B23C7-194B-4E38-B3BE-7A06326CCE32}">
+<ds:datastoreItem xmlns:ds="http://schemas.openxmlformats.org/officeDocument/2006/customXml" ds:itemID="{B4CB4252-6D8E-457D-9D2E-88D46D464074}">
   <ds:schemaRefs>
     <ds:schemaRef ds:uri="http://schemas.openxmlformats.org/officeDocument/2006/bibliography"/>
   </ds:schemaRefs>

--- a/2017/июль/26.07/Пшеничная  Е.С,.docx
+++ b/2017/июль/26.07/Пшеничная  Е.С,.docx
@@ -157,7 +157,14 @@
           <w:sz w:val="28"/>
           <w:lang w:val="ru-RU"/>
         </w:rPr>
-        <w:t>Инв</w:t>
+        <w:t>и</w:t>
+      </w:r>
+      <w:r>
+        <w:rPr>
+          <w:sz w:val="28"/>
+          <w:lang w:val="ru-RU"/>
+        </w:rPr>
+        <w:t>нв</w:t>
       </w:r>
       <w:proofErr w:type="spellEnd"/>
       <w:proofErr w:type="gramEnd"/>
@@ -241,14 +248,14 @@
           <w:sz w:val="28"/>
           <w:lang w:val="ru-RU"/>
         </w:rPr>
-        <w:t>27</w:t>
-      </w:r>
-      <w:r>
-        <w:rPr>
-          <w:sz w:val="28"/>
-          <w:lang w:val="ru-RU"/>
-        </w:rPr>
-        <w:t xml:space="preserve"> .</w:t>
+        <w:t>28</w:t>
+      </w:r>
+      <w:r>
+        <w:rPr>
+          <w:sz w:val="28"/>
+          <w:lang w:val="ru-RU"/>
+        </w:rPr>
+        <w:t>.</w:t>
       </w:r>
       <w:r>
         <w:rPr>
@@ -604,44 +611,6 @@
         </w:rPr>
         <w:t>ХБП II-IV ст. Диабетическая нефропатия III-IV ст.</w:t>
       </w:r>
-      <w:r>
-        <w:rPr>
-          <w:color w:val="7030A0"/>
-          <w:sz w:val="28"/>
-          <w:szCs w:val="28"/>
-          <w:lang w:val="ru-RU"/>
-        </w:rPr>
-        <w:t xml:space="preserve"> </w:t>
-      </w:r>
-      <w:sdt>
-        <w:sdtPr>
-          <w:rPr>
-            <w:color w:val="7030A0"/>
-            <w:sz w:val="28"/>
-            <w:szCs w:val="28"/>
-            <w:lang w:val="ru-RU"/>
-          </w:rPr>
-          <w:id w:val="168691129"/>
-          <w:placeholder>
-            <w:docPart w:val="DefaultPlaceholder_1082065159"/>
-          </w:placeholder>
-          <w:showingPlcHdr/>
-          <w:comboBox>
-            <w:listItem w:displayText="в сочетании с инфекцией мочевыводящих путей. " w:value="в сочетании с инфекцией мочевыводящих путей. "/>
-            <w:listItem w:displayText=" " w:value=" "/>
-            <w:listItem w:displayText="ва" w:value=""/>
-          </w:comboBox>
-        </w:sdtPr>
-        <w:sdtEndPr/>
-        <w:sdtContent>
-          <w:r>
-            <w:rPr>
-              <w:rStyle w:val="aa"/>
-            </w:rPr>
-            <w:t>Выберите элемент.</w:t>
-          </w:r>
-        </w:sdtContent>
-      </w:sdt>
       <w:r>
         <w:rPr>
           <w:color w:val="7030A0"/>
@@ -5226,46 +5195,49 @@
       <w:r>
         <w:rPr>
           <w:sz w:val="28"/>
+          <w:lang w:val="ru-RU"/>
+        </w:rPr>
+        <w:t>Диабетическая полинейропатия н/к, сенсорная форма,   рек:  актовегин 5,0 в/в</w:t>
+      </w:r>
+      <w:proofErr w:type="gramStart"/>
+      <w:r>
+        <w:rPr>
+          <w:sz w:val="28"/>
+          <w:lang w:val="ru-RU"/>
+        </w:rPr>
+        <w:t xml:space="preserve">  ,</w:t>
+      </w:r>
+      <w:proofErr w:type="gramEnd"/>
+      <w:r>
+        <w:rPr>
+          <w:sz w:val="28"/>
+          <w:lang w:val="ru-RU"/>
+        </w:rPr>
+        <w:t xml:space="preserve">келтикан 1к 3р/д 1 </w:t>
+      </w:r>
+      <w:proofErr w:type="spellStart"/>
+      <w:r>
+        <w:rPr>
+          <w:sz w:val="28"/>
+          <w:lang w:val="ru-RU"/>
+        </w:rPr>
+        <w:t>ес</w:t>
+      </w:r>
+      <w:proofErr w:type="spellEnd"/>
+      <w:r>
+        <w:rPr>
+          <w:sz w:val="28"/>
+          <w:lang w:val="ru-RU"/>
+        </w:rPr>
+        <w:t>.</w:t>
+      </w:r>
+      <w:r>
+        <w:rPr>
+          <w:sz w:val="28"/>
           <w:u w:val="single"/>
           <w:lang w:val="ru-RU"/>
         </w:rPr>
-        <w:t>Диабетическая полинейропатия н/к, сенсорная форма,   рек:  актовегин 5,0 в/в</w:t>
-      </w:r>
-      <w:proofErr w:type="gramStart"/>
-      <w:r>
-        <w:rPr>
-          <w:sz w:val="28"/>
-          <w:u w:val="single"/>
-          <w:lang w:val="ru-RU"/>
-        </w:rPr>
-        <w:t xml:space="preserve">  ,</w:t>
-      </w:r>
-      <w:proofErr w:type="gramEnd"/>
-      <w:r>
-        <w:rPr>
-          <w:sz w:val="28"/>
-          <w:u w:val="single"/>
-          <w:lang w:val="ru-RU"/>
-        </w:rPr>
-        <w:t xml:space="preserve">келтикан 1к 3р/д 1 </w:t>
-      </w:r>
-      <w:proofErr w:type="spellStart"/>
-      <w:r>
-        <w:rPr>
-          <w:sz w:val="28"/>
-          <w:u w:val="single"/>
-          <w:lang w:val="ru-RU"/>
-        </w:rPr>
-        <w:t>ес</w:t>
-      </w:r>
-      <w:proofErr w:type="spellEnd"/>
-      <w:r>
-        <w:rPr>
-          <w:sz w:val="28"/>
-          <w:u w:val="single"/>
-          <w:lang w:val="ru-RU"/>
-        </w:rPr>
-        <w:t xml:space="preserve">. </w:t>
+        <w:t xml:space="preserve"> </w:t>
       </w:r>
     </w:p>
     <w:p>
@@ -5447,15 +5419,15 @@
         </w:rPr>
         <w:t xml:space="preserve"> Вены уплотнены, полнокровны. В макуле депигментация. </w:t>
       </w:r>
-      <w:proofErr w:type="spellStart"/>
-      <w:r>
-        <w:rPr>
-          <w:sz w:val="28"/>
-          <w:lang w:val="ru-RU"/>
-        </w:rPr>
-        <w:t>Дистфроические</w:t>
-      </w:r>
-      <w:proofErr w:type="spellEnd"/>
+      <w:proofErr w:type="gramStart"/>
+      <w:r>
+        <w:rPr>
+          <w:sz w:val="28"/>
+          <w:lang w:val="ru-RU"/>
+        </w:rPr>
+        <w:t>Дистрофические</w:t>
+      </w:r>
+      <w:proofErr w:type="gramEnd"/>
       <w:r>
         <w:rPr>
           <w:sz w:val="28"/>
@@ -6998,24 +6970,41 @@
         <w:t>нейробион</w:t>
       </w:r>
       <w:proofErr w:type="spellEnd"/>
-      <w:proofErr w:type="gramStart"/>
-      <w:r>
-        <w:rPr>
-          <w:sz w:val="28"/>
-          <w:lang w:val="ru-RU"/>
-        </w:rPr>
-        <w:t xml:space="preserve"> ,</w:t>
-      </w:r>
-      <w:proofErr w:type="gramEnd"/>
-      <w:r>
-        <w:rPr>
-          <w:sz w:val="28"/>
-          <w:lang w:val="ru-RU"/>
-        </w:rPr>
-        <w:t xml:space="preserve">актовегин Лантус, тиогамма,  луцетам, </w:t>
-      </w:r>
-      <w:bookmarkStart w:id="3" w:name="_GoBack"/>
-      <w:bookmarkEnd w:id="3"/>
+      <w:r>
+        <w:rPr>
+          <w:sz w:val="28"/>
+          <w:lang w:val="ru-RU"/>
+        </w:rPr>
+        <w:t>,</w:t>
+      </w:r>
+      <w:r>
+        <w:rPr>
+          <w:sz w:val="28"/>
+          <w:lang w:val="ru-RU"/>
+        </w:rPr>
+        <w:t xml:space="preserve"> </w:t>
+      </w:r>
+      <w:r>
+        <w:rPr>
+          <w:sz w:val="28"/>
+          <w:lang w:val="ru-RU"/>
+        </w:rPr>
+        <w:t>актовегин</w:t>
+      </w:r>
+      <w:r>
+        <w:rPr>
+          <w:sz w:val="28"/>
+          <w:lang w:val="ru-RU"/>
+        </w:rPr>
+        <w:t>,</w:t>
+      </w:r>
+      <w:r>
+        <w:rPr>
+          <w:sz w:val="28"/>
+          <w:lang w:val="ru-RU"/>
+        </w:rPr>
+        <w:t xml:space="preserve"> Лантус, тиогамма,  луцетам, </w:t>
+      </w:r>
     </w:p>
     <w:p>
       <w:pPr>
@@ -7026,10 +7015,10 @@
           <w:lang w:val="ru-RU"/>
         </w:rPr>
       </w:pPr>
-      <w:bookmarkStart w:id="4" w:name="дд"/>
-      <w:bookmarkStart w:id="5" w:name="лк"/>
+      <w:bookmarkStart w:id="3" w:name="дд"/>
+      <w:bookmarkStart w:id="4" w:name="лк"/>
+      <w:bookmarkEnd w:id="3"/>
       <w:bookmarkEnd w:id="4"/>
-      <w:bookmarkEnd w:id="5"/>
       <w:r>
         <w:rPr>
           <w:sz w:val="28"/>
@@ -7608,7 +7597,15 @@
         <w:rPr>
           <w:lang w:val="ru-RU"/>
         </w:rPr>
-        <w:t xml:space="preserve"> мес., микроальбуминурии 1р. в 6 мес.</w:t>
+        <w:t xml:space="preserve"> мес., микроальбуминур</w:t>
+      </w:r>
+      <w:bookmarkStart w:id="5" w:name="_GoBack"/>
+      <w:bookmarkEnd w:id="5"/>
+      <w:r>
+        <w:rPr>
+          <w:lang w:val="ru-RU"/>
+        </w:rPr>
+        <w:t>ии 1р. в 6 мес.</w:t>
       </w:r>
     </w:p>
     <w:p>
@@ -8321,26 +8318,6 @@
         </w:rPr>
         <w:t xml:space="preserve"> </w:t>
       </w:r>
-      <w:r>
-        <w:rPr>
-          <w:lang w:val="ru-RU"/>
-        </w:rPr>
-        <w:t xml:space="preserve">Йодная профилактика  - употребление в пищу йодированной соли и </w:t>
-      </w:r>
-      <w:proofErr w:type="gramStart"/>
-      <w:r>
-        <w:rPr>
-          <w:lang w:val="ru-RU"/>
-        </w:rPr>
-        <w:t>продуктов</w:t>
-      </w:r>
-      <w:proofErr w:type="gramEnd"/>
-      <w:r>
-        <w:rPr>
-          <w:lang w:val="ru-RU"/>
-        </w:rPr>
-        <w:t xml:space="preserve"> содержащих йод.</w:t>
-      </w:r>
     </w:p>
     <w:p>
       <w:pPr>
@@ -8353,140 +8330,148 @@
           <w:lang w:val="ru-RU"/>
         </w:rPr>
       </w:pPr>
-      <w:r>
-        <w:rPr>
-          <w:lang w:val="ru-RU"/>
-        </w:rPr>
-        <w:t>В течени</w:t>
-      </w:r>
       <w:proofErr w:type="gramStart"/>
       <w:r>
         <w:rPr>
           <w:lang w:val="ru-RU"/>
         </w:rPr>
-        <w:t>и</w:t>
+        <w:t xml:space="preserve">Рек. окулиста: квинакс 2к.*3р/д. в ОИ, окювайт лютеин </w:t>
+      </w:r>
+      <w:r>
+        <w:rPr>
+          <w:lang w:val="ru-RU"/>
+        </w:rPr>
+        <w:t>форте 1т.*1</w:t>
+      </w:r>
+      <w:r>
+        <w:rPr>
+          <w:lang w:val="ru-RU"/>
+        </w:rPr>
+        <w:t xml:space="preserve">р/д., </w:t>
+      </w:r>
+      <w:r>
+        <w:rPr>
+          <w:lang w:val="ru-RU"/>
+        </w:rPr>
+        <w:t xml:space="preserve">дицинон 1т. 3р/д., </w:t>
+      </w:r>
+      <w:r>
+        <w:rPr>
+          <w:lang w:val="ru-RU"/>
+        </w:rPr>
+        <w:t>вазонит 1т.*2р/д.,</w:t>
+      </w:r>
+      <w:r>
+        <w:rPr>
+          <w:lang w:val="ru-RU"/>
+        </w:rPr>
+        <w:t xml:space="preserve"> </w:t>
+      </w:r>
+      <w:r>
+        <w:rPr>
+          <w:lang w:val="ru-RU"/>
+        </w:rPr>
+        <w:t xml:space="preserve">офтан </w:t>
+      </w:r>
+      <w:proofErr w:type="spellStart"/>
+      <w:r>
+        <w:rPr>
+          <w:lang w:val="ru-RU"/>
+        </w:rPr>
+        <w:t>катахром</w:t>
+      </w:r>
+      <w:proofErr w:type="spellEnd"/>
+      <w:r>
+        <w:rPr>
+          <w:lang w:val="ru-RU"/>
+        </w:rPr>
+        <w:t xml:space="preserve"> 2к. *3р/д, эмоксипин 2к. *3р/д. в ОИ, тауфон 2к.*3р/д. в ОИ</w:t>
+      </w:r>
+      <w:r>
+        <w:rPr>
+          <w:lang w:val="ru-RU"/>
+        </w:rPr>
+        <w:t>, трайкор 1т 1р/д,</w:t>
+      </w:r>
+      <w:r>
+        <w:rPr>
+          <w:lang w:val="ru-RU"/>
+        </w:rPr>
+        <w:t>,</w:t>
+      </w:r>
+      <w:r>
+        <w:rPr>
+          <w:lang w:val="ru-RU"/>
+        </w:rPr>
+        <w:t xml:space="preserve"> </w:t>
+      </w:r>
+      <w:proofErr w:type="spellStart"/>
+      <w:r>
+        <w:rPr>
+          <w:lang w:val="ru-RU"/>
+        </w:rPr>
+        <w:t>слезавит</w:t>
+      </w:r>
+      <w:proofErr w:type="spellEnd"/>
+      <w:r>
+        <w:rPr>
+          <w:lang w:val="ru-RU"/>
+        </w:rPr>
+        <w:t xml:space="preserve"> 1т.*1р/д.</w:t>
+      </w:r>
+      <w:r>
+        <w:rPr>
+          <w:lang w:val="ru-RU"/>
+        </w:rPr>
+        <w:t xml:space="preserve"> </w:t>
+      </w:r>
+      <w:proofErr w:type="spellStart"/>
+      <w:r>
+        <w:rPr>
+          <w:lang w:val="ru-RU"/>
+        </w:rPr>
+        <w:t>оптикс</w:t>
+      </w:r>
+      <w:proofErr w:type="spellEnd"/>
+      <w:r>
+        <w:rPr>
+          <w:lang w:val="ru-RU"/>
+        </w:rPr>
+        <w:t xml:space="preserve"> </w:t>
+      </w:r>
+      <w:r>
+        <w:rPr>
+          <w:lang w:val="ru-RU"/>
+        </w:rPr>
+        <w:t xml:space="preserve">форте </w:t>
+      </w:r>
+      <w:r>
+        <w:rPr>
+          <w:lang w:val="ru-RU"/>
+        </w:rPr>
+        <w:t xml:space="preserve">1т 1р\д </w:t>
+      </w:r>
+      <w:r>
+        <w:rPr>
+          <w:lang w:val="ru-RU"/>
+        </w:rPr>
+        <w:t xml:space="preserve"> </w:t>
+      </w:r>
+      <w:proofErr w:type="spellStart"/>
+      <w:r>
+        <w:rPr>
+          <w:lang w:val="ru-RU"/>
+        </w:rPr>
+        <w:t>конс</w:t>
+      </w:r>
+      <w:proofErr w:type="spellEnd"/>
+      <w:r>
+        <w:rPr>
+          <w:lang w:val="ru-RU"/>
+        </w:rPr>
+        <w:t xml:space="preserve">. лазерного хирурга. </w:t>
       </w:r>
       <w:proofErr w:type="gramEnd"/>
-      <w:r>
-        <w:rPr>
-          <w:lang w:val="ru-RU"/>
-        </w:rPr>
-        <w:t xml:space="preserve"> 6 мес. 2 </w:t>
-      </w:r>
-      <w:proofErr w:type="spellStart"/>
-      <w:r>
-        <w:rPr>
-          <w:lang w:val="ru-RU"/>
-        </w:rPr>
-        <w:t>нед</w:t>
-      </w:r>
-      <w:proofErr w:type="spellEnd"/>
-      <w:r>
-        <w:rPr>
-          <w:lang w:val="ru-RU"/>
-        </w:rPr>
-        <w:t xml:space="preserve">. </w:t>
-      </w:r>
-      <w:proofErr w:type="spellStart"/>
-      <w:r>
-        <w:rPr>
-          <w:lang w:val="ru-RU"/>
-        </w:rPr>
-        <w:t>уросептики</w:t>
-      </w:r>
-      <w:proofErr w:type="spellEnd"/>
-      <w:r>
-        <w:rPr>
-          <w:lang w:val="ru-RU"/>
-        </w:rPr>
-        <w:t xml:space="preserve"> (ципрофлоксацин, норфлоксацин, офлоксин  1 т.*2 р., </w:t>
-      </w:r>
-      <w:proofErr w:type="spellStart"/>
-      <w:r>
-        <w:rPr>
-          <w:lang w:val="ru-RU"/>
-        </w:rPr>
-        <w:t>цифран</w:t>
-      </w:r>
-      <w:proofErr w:type="spellEnd"/>
-      <w:r>
-        <w:rPr>
-          <w:lang w:val="ru-RU"/>
-        </w:rPr>
-        <w:t xml:space="preserve"> 500 мг 1 т.* 3 р., </w:t>
-      </w:r>
-      <w:proofErr w:type="spellStart"/>
-      <w:r>
-        <w:rPr>
-          <w:lang w:val="ru-RU"/>
-        </w:rPr>
-        <w:t>амоксиклав</w:t>
-      </w:r>
-      <w:proofErr w:type="spellEnd"/>
-      <w:r>
-        <w:rPr>
-          <w:lang w:val="ru-RU"/>
-        </w:rPr>
-        <w:t xml:space="preserve">, </w:t>
-      </w:r>
-      <w:proofErr w:type="spellStart"/>
-      <w:r>
-        <w:rPr>
-          <w:lang w:val="ru-RU"/>
-        </w:rPr>
-        <w:t>аугментин</w:t>
-      </w:r>
-      <w:proofErr w:type="spellEnd"/>
-      <w:r>
-        <w:rPr>
-          <w:lang w:val="ru-RU"/>
-        </w:rPr>
-        <w:t xml:space="preserve"> </w:t>
-      </w:r>
-      <w:r>
-        <w:rPr>
-          <w:lang w:val="ru-RU"/>
-        </w:rPr>
-        <w:t>8</w:t>
-      </w:r>
-      <w:r>
-        <w:rPr>
-          <w:lang w:val="ru-RU"/>
-        </w:rPr>
-        <w:t xml:space="preserve">25 мг 1т.*2 р.), 2 </w:t>
-      </w:r>
-      <w:proofErr w:type="spellStart"/>
-      <w:r>
-        <w:rPr>
-          <w:lang w:val="ru-RU"/>
-        </w:rPr>
-        <w:t>нед</w:t>
-      </w:r>
-      <w:proofErr w:type="spellEnd"/>
-      <w:r>
-        <w:rPr>
-          <w:lang w:val="ru-RU"/>
-        </w:rPr>
-        <w:t>. отвар трав (спорыш, толокнянка, почечный чай)</w:t>
-      </w:r>
-      <w:r>
-        <w:rPr>
-          <w:lang w:val="ru-RU"/>
-        </w:rPr>
-        <w:t xml:space="preserve">, </w:t>
-      </w:r>
-      <w:r>
-        <w:rPr>
-          <w:lang w:val="ru-RU"/>
-        </w:rPr>
-        <w:t>Канефрон 2т. *3р/д.</w:t>
-      </w:r>
-      <w:r>
-        <w:rPr>
-          <w:lang w:val="ru-RU"/>
-        </w:rPr>
-        <w:t xml:space="preserve">  Контроль ан. мочи по Нечипоренко. </w:t>
-      </w:r>
     </w:p>
     <w:p>
       <w:pPr>
@@ -8503,399 +8488,100 @@
         <w:rPr>
           <w:lang w:val="ru-RU"/>
         </w:rPr>
-        <w:t>Рек</w:t>
+        <w:t>Б/</w:t>
       </w:r>
       <w:proofErr w:type="gramStart"/>
       <w:r>
         <w:rPr>
           <w:lang w:val="ru-RU"/>
         </w:rPr>
+        <w:t>л</w:t>
+      </w:r>
+      <w:proofErr w:type="gramEnd"/>
+      <w:r>
+        <w:rPr>
+          <w:lang w:val="ru-RU"/>
+        </w:rPr>
+        <w:t xml:space="preserve"> серия. АГВ  №   23</w:t>
+      </w:r>
+      <w:r>
+        <w:rPr>
+          <w:lang w:val="ru-RU"/>
+        </w:rPr>
+        <w:t>5</w:t>
+      </w:r>
+      <w:r>
+        <w:rPr>
+          <w:lang w:val="ru-RU"/>
+        </w:rPr>
+        <w:t>8</w:t>
+      </w:r>
+      <w:r>
+        <w:rPr>
+          <w:lang w:val="ru-RU"/>
+        </w:rPr>
+        <w:t xml:space="preserve">     с  .</w:t>
+      </w:r>
+      <w:r>
+        <w:rPr>
+          <w:lang w:val="ru-RU"/>
+        </w:rPr>
+        <w:t>07.17</w:t>
+      </w:r>
+      <w:r>
+        <w:rPr>
+          <w:lang w:val="ru-RU"/>
+        </w:rPr>
+        <w:t xml:space="preserve"> по  .</w:t>
+      </w:r>
+      <w:r>
+        <w:rPr>
+          <w:lang w:val="ru-RU"/>
+        </w:rPr>
+        <w:t>07.17</w:t>
+      </w:r>
+      <w:r>
+        <w:rPr>
+          <w:lang w:val="ru-RU"/>
+        </w:rPr>
+        <w:t xml:space="preserve">. </w:t>
+      </w:r>
+      <w:r>
+        <w:rPr>
+          <w:lang w:val="ru-RU"/>
+        </w:rPr>
+        <w:t xml:space="preserve">к труду   </w:t>
+      </w:r>
+      <w:r>
+        <w:rPr>
+          <w:lang w:val="ru-RU"/>
+        </w:rPr>
+        <w:t xml:space="preserve"> </w:t>
+      </w:r>
+      <w:r>
+        <w:rPr>
+          <w:lang w:val="ru-RU"/>
+        </w:rPr>
+        <w:t xml:space="preserve"> </w:t>
+      </w:r>
+      <w:r>
+        <w:rPr>
+          <w:lang w:val="ru-RU"/>
+        </w:rPr>
         <w:t>.</w:t>
       </w:r>
-      <w:proofErr w:type="gramEnd"/>
+      <w:r>
+        <w:rPr>
+          <w:lang w:val="ru-RU"/>
+        </w:rPr>
+        <w:t>07.17</w:t>
+      </w:r>
       <w:r>
         <w:rPr>
           <w:lang w:val="ru-RU"/>
         </w:rPr>
         <w:t xml:space="preserve"> </w:t>
       </w:r>
-      <w:proofErr w:type="gramStart"/>
-      <w:r>
-        <w:rPr>
-          <w:lang w:val="ru-RU"/>
-        </w:rPr>
-        <w:t>н</w:t>
-      </w:r>
-      <w:proofErr w:type="gramEnd"/>
-      <w:r>
-        <w:rPr>
-          <w:lang w:val="ru-RU"/>
-        </w:rPr>
-        <w:t xml:space="preserve">ефролога: наблюдение терапевта по м/ж, контроль ан. крови, </w:t>
-      </w:r>
-      <w:r>
-        <w:rPr>
-          <w:lang w:val="ru-RU"/>
-        </w:rPr>
-        <w:t xml:space="preserve">мочи, </w:t>
-      </w:r>
-      <w:r>
-        <w:rPr>
-          <w:lang w:val="ru-RU"/>
-        </w:rPr>
-        <w:t xml:space="preserve">показателей азотемии </w:t>
-      </w:r>
-      <w:r>
-        <w:rPr>
-          <w:lang w:val="ru-RU"/>
-        </w:rPr>
-        <w:t>в динамике</w:t>
-      </w:r>
-      <w:r>
-        <w:rPr>
-          <w:lang w:val="ru-RU"/>
-        </w:rPr>
-        <w:t xml:space="preserve"> УЗИ </w:t>
-      </w:r>
-      <w:r>
-        <w:rPr>
-          <w:lang w:val="ru-RU"/>
-        </w:rPr>
-        <w:t xml:space="preserve">МВС </w:t>
-      </w:r>
-      <w:r>
-        <w:rPr>
-          <w:lang w:val="ru-RU"/>
-        </w:rPr>
-        <w:t xml:space="preserve">контроль 2р. в год. </w:t>
-      </w:r>
-      <w:r>
-        <w:rPr>
-          <w:lang w:val="ru-RU"/>
-        </w:rPr>
-        <w:t>Адекватная гипотензивная терапия</w:t>
-      </w:r>
-      <w:r>
-        <w:rPr>
-          <w:lang w:val="ru-RU"/>
-        </w:rPr>
-        <w:t xml:space="preserve"> с </w:t>
-      </w:r>
-      <w:r>
-        <w:rPr>
-          <w:lang w:val="ru-RU"/>
-        </w:rPr>
-        <w:t xml:space="preserve"> </w:t>
-      </w:r>
-      <w:r>
-        <w:rPr>
-          <w:lang w:val="ru-RU"/>
-        </w:rPr>
-        <w:t>и</w:t>
-      </w:r>
-      <w:r>
-        <w:rPr>
-          <w:lang w:val="ru-RU"/>
-        </w:rPr>
-        <w:t>с</w:t>
-      </w:r>
-      <w:r>
-        <w:rPr>
-          <w:lang w:val="ru-RU"/>
-        </w:rPr>
-        <w:t>пользованием ингибиторов АПФ</w:t>
-      </w:r>
-      <w:r>
-        <w:rPr>
-          <w:lang w:val="ru-RU"/>
-        </w:rPr>
-        <w:t>. Канефрон 2т. *3р/д.</w:t>
-      </w:r>
-      <w:r>
-        <w:rPr>
-          <w:lang w:val="ru-RU"/>
-        </w:rPr>
-        <w:t xml:space="preserve"> 1 мес.</w:t>
-      </w:r>
-      <w:r>
-        <w:rPr>
-          <w:lang w:val="ru-RU"/>
-        </w:rPr>
-        <w:t xml:space="preserve"> </w:t>
-      </w:r>
-    </w:p>
-    <w:p>
-      <w:pPr>
-        <w:numPr>
-          <w:ilvl w:val="0"/>
-          <w:numId w:val="2"/>
-        </w:numPr>
-        <w:jc w:val="both"/>
-        <w:rPr>
-          <w:lang w:val="ru-RU"/>
-        </w:rPr>
-      </w:pPr>
-      <w:proofErr w:type="gramStart"/>
-      <w:r>
-        <w:rPr>
-          <w:lang w:val="ru-RU"/>
-        </w:rPr>
-        <w:t xml:space="preserve">Рек. окулиста: квинакс 2к.*3р/д. в ОИ, окювайт лютеин </w:t>
-      </w:r>
-      <w:r>
-        <w:rPr>
-          <w:lang w:val="ru-RU"/>
-        </w:rPr>
-        <w:t>форте 1т.*1</w:t>
-      </w:r>
-      <w:r>
-        <w:rPr>
-          <w:lang w:val="ru-RU"/>
-        </w:rPr>
-        <w:t xml:space="preserve">р/д., </w:t>
-      </w:r>
-      <w:r>
-        <w:rPr>
-          <w:lang w:val="ru-RU"/>
-        </w:rPr>
-        <w:t xml:space="preserve">дицинон 1т. 3р/д., </w:t>
-      </w:r>
-      <w:r>
-        <w:rPr>
-          <w:lang w:val="ru-RU"/>
-        </w:rPr>
-        <w:t>вазонит 1т.*2р/д.,</w:t>
-      </w:r>
-      <w:r>
-        <w:rPr>
-          <w:lang w:val="ru-RU"/>
-        </w:rPr>
-        <w:t xml:space="preserve"> </w:t>
-      </w:r>
-      <w:r>
-        <w:rPr>
-          <w:lang w:val="ru-RU"/>
-        </w:rPr>
-        <w:t xml:space="preserve">офтан </w:t>
-      </w:r>
-      <w:proofErr w:type="spellStart"/>
-      <w:r>
-        <w:rPr>
-          <w:lang w:val="ru-RU"/>
-        </w:rPr>
-        <w:t>катахром</w:t>
-      </w:r>
-      <w:proofErr w:type="spellEnd"/>
-      <w:r>
-        <w:rPr>
-          <w:lang w:val="ru-RU"/>
-        </w:rPr>
-        <w:t xml:space="preserve"> 2к. *3р/д, эмоксипин 2к. *3р/д. в ОИ, тауфон 2к.*3р/д. в ОИ</w:t>
-      </w:r>
-      <w:r>
-        <w:rPr>
-          <w:lang w:val="ru-RU"/>
-        </w:rPr>
-        <w:t>, трайкор 1т 1р/д,</w:t>
-      </w:r>
-      <w:r>
-        <w:rPr>
-          <w:lang w:val="ru-RU"/>
-        </w:rPr>
-        <w:t>,</w:t>
-      </w:r>
-      <w:r>
-        <w:rPr>
-          <w:lang w:val="ru-RU"/>
-        </w:rPr>
-        <w:t xml:space="preserve"> </w:t>
-      </w:r>
-      <w:proofErr w:type="spellStart"/>
-      <w:r>
-        <w:rPr>
-          <w:lang w:val="ru-RU"/>
-        </w:rPr>
-        <w:t>слезавит</w:t>
-      </w:r>
-      <w:proofErr w:type="spellEnd"/>
-      <w:r>
-        <w:rPr>
-          <w:lang w:val="ru-RU"/>
-        </w:rPr>
-        <w:t xml:space="preserve"> 1т.*1р/д.</w:t>
-      </w:r>
-      <w:r>
-        <w:rPr>
-          <w:lang w:val="ru-RU"/>
-        </w:rPr>
-        <w:t xml:space="preserve"> </w:t>
-      </w:r>
-      <w:proofErr w:type="spellStart"/>
-      <w:r>
-        <w:rPr>
-          <w:lang w:val="ru-RU"/>
-        </w:rPr>
-        <w:t>оптикс</w:t>
-      </w:r>
-      <w:proofErr w:type="spellEnd"/>
-      <w:r>
-        <w:rPr>
-          <w:lang w:val="ru-RU"/>
-        </w:rPr>
-        <w:t xml:space="preserve"> </w:t>
-      </w:r>
-      <w:r>
-        <w:rPr>
-          <w:lang w:val="ru-RU"/>
-        </w:rPr>
-        <w:t xml:space="preserve">форте </w:t>
-      </w:r>
-      <w:r>
-        <w:rPr>
-          <w:lang w:val="ru-RU"/>
-        </w:rPr>
-        <w:t xml:space="preserve">1т 1р\д </w:t>
-      </w:r>
-      <w:r>
-        <w:rPr>
-          <w:lang w:val="ru-RU"/>
-        </w:rPr>
-        <w:t xml:space="preserve"> </w:t>
-      </w:r>
-      <w:proofErr w:type="spellStart"/>
-      <w:r>
-        <w:rPr>
-          <w:lang w:val="ru-RU"/>
-        </w:rPr>
-        <w:t>конс</w:t>
-      </w:r>
-      <w:proofErr w:type="spellEnd"/>
-      <w:r>
-        <w:rPr>
-          <w:lang w:val="ru-RU"/>
-        </w:rPr>
-        <w:t xml:space="preserve">. лазерного хирурга. </w:t>
-      </w:r>
-      <w:proofErr w:type="gramEnd"/>
-    </w:p>
-    <w:p>
-      <w:pPr>
-        <w:numPr>
-          <w:ilvl w:val="0"/>
-          <w:numId w:val="2"/>
-        </w:numPr>
-        <w:jc w:val="both"/>
-        <w:rPr>
-          <w:lang w:val="ru-RU"/>
-        </w:rPr>
-      </w:pPr>
-      <w:r>
-        <w:rPr>
-          <w:lang w:val="ru-RU"/>
-        </w:rPr>
-        <w:t>Б/</w:t>
-      </w:r>
-      <w:proofErr w:type="gramStart"/>
-      <w:r>
-        <w:rPr>
-          <w:lang w:val="ru-RU"/>
-        </w:rPr>
-        <w:t>л</w:t>
-      </w:r>
-      <w:proofErr w:type="gramEnd"/>
-      <w:r>
-        <w:rPr>
-          <w:lang w:val="ru-RU"/>
-        </w:rPr>
-        <w:t xml:space="preserve"> серия. АГВ  №   23</w:t>
-      </w:r>
-      <w:r>
-        <w:rPr>
-          <w:lang w:val="ru-RU"/>
-        </w:rPr>
-        <w:t>5</w:t>
-      </w:r>
-      <w:r>
-        <w:rPr>
-          <w:lang w:val="ru-RU"/>
-        </w:rPr>
-        <w:t>8</w:t>
-      </w:r>
-      <w:r>
-        <w:rPr>
-          <w:lang w:val="ru-RU"/>
-        </w:rPr>
-        <w:t xml:space="preserve">     с  .</w:t>
-      </w:r>
-      <w:r>
-        <w:rPr>
-          <w:lang w:val="ru-RU"/>
-        </w:rPr>
-        <w:t>07.17</w:t>
-      </w:r>
-      <w:r>
-        <w:rPr>
-          <w:lang w:val="ru-RU"/>
-        </w:rPr>
-        <w:t xml:space="preserve"> по  .</w:t>
-      </w:r>
-      <w:r>
-        <w:rPr>
-          <w:lang w:val="ru-RU"/>
-        </w:rPr>
-        <w:t>07.17</w:t>
-      </w:r>
-      <w:r>
-        <w:rPr>
-          <w:lang w:val="ru-RU"/>
-        </w:rPr>
-        <w:t xml:space="preserve">. </w:t>
-      </w:r>
-      <w:r>
-        <w:rPr>
-          <w:lang w:val="ru-RU"/>
-        </w:rPr>
-        <w:t xml:space="preserve">к труду   </w:t>
-      </w:r>
-      <w:r>
-        <w:rPr>
-          <w:lang w:val="ru-RU"/>
-        </w:rPr>
-        <w:t xml:space="preserve"> </w:t>
-      </w:r>
-      <w:r>
-        <w:rPr>
-          <w:lang w:val="ru-RU"/>
-        </w:rPr>
-        <w:t xml:space="preserve"> </w:t>
-      </w:r>
-      <w:r>
-        <w:rPr>
-          <w:lang w:val="ru-RU"/>
-        </w:rPr>
-        <w:t>.</w:t>
-      </w:r>
-      <w:r>
-        <w:rPr>
-          <w:lang w:val="ru-RU"/>
-        </w:rPr>
-        <w:t>07.17</w:t>
-      </w:r>
-      <w:r>
-        <w:rPr>
-          <w:lang w:val="ru-RU"/>
-        </w:rPr>
-        <w:t xml:space="preserve"> </w:t>
-      </w:r>
-    </w:p>
-    <w:p>
-      <w:pPr>
-        <w:ind w:left="435"/>
-        <w:jc w:val="both"/>
-        <w:rPr>
-          <w:lang w:val="ru-RU"/>
-        </w:rPr>
-      </w:pPr>
     </w:p>
     <w:p>
       <w:pPr>
@@ -10501,6 +10187,7 @@
   </w:compat>
   <w:rsids>
     <w:rsidRoot w:val="00A5560C"/>
+    <w:rsid w:val="00087C6A"/>
     <w:rsid w:val="001B01EB"/>
     <w:rsid w:val="00277827"/>
     <w:rsid w:val="003C799D"/>
@@ -11279,7 +10966,7 @@
 </file>
 
 <file path=customXml/itemProps1.xml><?xml version="1.0" encoding="utf-8"?>
-<ds:datastoreItem xmlns:ds="http://schemas.openxmlformats.org/officeDocument/2006/customXml" ds:itemID="{B4CB4252-6D8E-457D-9D2E-88D46D464074}">
+<ds:datastoreItem xmlns:ds="http://schemas.openxmlformats.org/officeDocument/2006/customXml" ds:itemID="{76960DE1-E4C4-4431-9511-0DF835721ED8}">
   <ds:schemaRefs>
     <ds:schemaRef ds:uri="http://schemas.openxmlformats.org/officeDocument/2006/bibliography"/>
   </ds:schemaRefs>
